--- a/6.2C/documents/6.2C.docx
+++ b/6.2C/documents/6.2C.docx
@@ -5,6 +5,12 @@
     <w:p>
       <w:r>
         <w:t>Github Link:</w:t>
+      </w:r>
+      <w:r>
+        <w:t xml:space="preserve"> </w:t>
+      </w:r>
+      <w:r>
+        <w:t>https://github.com/HaydenDuong/SIT323_Cloud_Native_Application_Development/tree/main/6.2C</w:t>
       </w:r>
     </w:p>
     <w:p>
@@ -226,6 +232,7 @@
     </w:p>
     <w:p>
       <w:r>
+        <w:lastRenderedPageBreak/>
         <w:drawing>
           <wp:inline distT="0" distB="0" distL="0" distR="0" wp14:anchorId="71AB9E06" wp14:editId="5AF98D0E">
             <wp:extent cx="5943600" cy="1265555"/>
@@ -268,7 +275,6 @@
         <w:jc w:val="center"/>
       </w:pPr>
       <w:r>
-        <w:lastRenderedPageBreak/>
         <w:t>Image 4</w:t>
       </w:r>
     </w:p>
@@ -1071,7 +1077,6 @@
   <w:style w:type="character" w:default="1" w:styleId="DefaultParagraphFont">
     <w:name w:val="Default Paragraph Font"/>
     <w:uiPriority w:val="1"/>
-    <w:semiHidden/>
     <w:unhideWhenUsed/>
   </w:style>
   <w:style w:type="table" w:default="1" w:styleId="TableNormal">
@@ -1383,6 +1388,29 @@
       <w:smallCaps/>
       <w:color w:val="0F4761" w:themeColor="accent1" w:themeShade="BF"/>
       <w:spacing w:val="5"/>
+    </w:rPr>
+  </w:style>
+  <w:style w:type="character" w:styleId="Hyperlink">
+    <w:name w:val="Hyperlink"/>
+    <w:basedOn w:val="DefaultParagraphFont"/>
+    <w:uiPriority w:val="99"/>
+    <w:unhideWhenUsed/>
+    <w:rsid w:val="00CB26FE"/>
+    <w:rPr>
+      <w:color w:val="467886" w:themeColor="hyperlink"/>
+      <w:u w:val="single"/>
+    </w:rPr>
+  </w:style>
+  <w:style w:type="character" w:styleId="UnresolvedMention">
+    <w:name w:val="Unresolved Mention"/>
+    <w:basedOn w:val="DefaultParagraphFont"/>
+    <w:uiPriority w:val="99"/>
+    <w:semiHidden/>
+    <w:unhideWhenUsed/>
+    <w:rsid w:val="00CB26FE"/>
+    <w:rPr>
+      <w:color w:val="605E5C"/>
+      <w:shd w:val="clear" w:color="auto" w:fill="E1DFDD"/>
     </w:rPr>
   </w:style>
 </w:styles>
